--- a/Documentazione/BD/Dizionari/Dizionario delle associazioni.docx
+++ b/Documentazione/BD/Dizionari/Dizionario delle associazioni.docx
@@ -170,21 +170,12 @@
             <w:r>
               <w:t>[</w:t>
             </w:r>
-            <w:proofErr w:type="gramStart"/>
-            <w:r>
-              <w:rPr>
-                <w:b/>
-                <w:bCs/>
-              </w:rPr>
-              <w:t>0..</w:t>
-            </w:r>
-            <w:proofErr w:type="gramEnd"/>
-            <w:r>
-              <w:rPr>
-                <w:b/>
-                <w:bCs/>
-              </w:rPr>
-              <w:t>*</w:t>
+            <w:r>
+              <w:rPr>
+                <w:b/>
+                <w:bCs/>
+              </w:rPr>
+              <w:t>0..*</w:t>
             </w:r>
             <w:r>
               <w:t xml:space="preserve">] ruolo </w:t>
@@ -214,21 +205,12 @@
             <w:r>
               <w:t>[</w:t>
             </w:r>
-            <w:proofErr w:type="gramStart"/>
-            <w:r>
-              <w:rPr>
-                <w:b/>
-                <w:bCs/>
-              </w:rPr>
-              <w:t>0..</w:t>
-            </w:r>
-            <w:proofErr w:type="gramEnd"/>
-            <w:r>
-              <w:rPr>
-                <w:b/>
-                <w:bCs/>
-              </w:rPr>
-              <w:t>*</w:t>
+            <w:r>
+              <w:rPr>
+                <w:b/>
+                <w:bCs/>
+              </w:rPr>
+              <w:t>0..*</w:t>
             </w:r>
             <w:r>
               <w:t xml:space="preserve">] ruolo </w:t>
@@ -302,21 +284,12 @@
             <w:r>
               <w:t>[</w:t>
             </w:r>
-            <w:proofErr w:type="gramStart"/>
-            <w:r>
-              <w:rPr>
-                <w:b/>
-                <w:bCs/>
-              </w:rPr>
-              <w:t>0..</w:t>
-            </w:r>
-            <w:proofErr w:type="gramEnd"/>
-            <w:r>
-              <w:rPr>
-                <w:b/>
-                <w:bCs/>
-              </w:rPr>
-              <w:t>*</w:t>
+            <w:r>
+              <w:rPr>
+                <w:b/>
+                <w:bCs/>
+              </w:rPr>
+              <w:t>0..*</w:t>
             </w:r>
             <w:r>
               <w:t xml:space="preserve">] ruolo </w:t>
@@ -326,7 +299,7 @@
                 <w:b/>
                 <w:bCs/>
               </w:rPr>
-              <w:t>appartiene a</w:t>
+              <w:t>posseduta</w:t>
             </w:r>
             <w:r>
               <w:t>: indica i dipendenti che possiedono una specifica skill.</w:t>
@@ -346,21 +319,12 @@
             <w:r>
               <w:t>[</w:t>
             </w:r>
-            <w:proofErr w:type="gramStart"/>
-            <w:r>
-              <w:rPr>
-                <w:b/>
-                <w:bCs/>
-              </w:rPr>
-              <w:t>0..</w:t>
-            </w:r>
-            <w:proofErr w:type="gramEnd"/>
-            <w:r>
-              <w:rPr>
-                <w:b/>
-                <w:bCs/>
-              </w:rPr>
-              <w:t>*</w:t>
+            <w:r>
+              <w:rPr>
+                <w:b/>
+                <w:bCs/>
+              </w:rPr>
+              <w:t>0..*</w:t>
             </w:r>
             <w:r>
               <w:t>]</w:t>
@@ -373,7 +337,7 @@
                 <w:b/>
                 <w:bCs/>
               </w:rPr>
-              <w:t>possiede</w:t>
+              <w:t>ha</w:t>
             </w:r>
             <w:r>
               <w:t>: indica le skill lavorative che un dipendente possiede.</w:t>
@@ -414,15 +378,7 @@
               <w:jc w:val="center"/>
             </w:pPr>
             <w:r>
-              <w:t xml:space="preserve">Descrive i progetti discussi </w:t>
-            </w:r>
-            <w:proofErr w:type="gramStart"/>
-            <w:r>
-              <w:t>nei meeting aziendali</w:t>
-            </w:r>
-            <w:proofErr w:type="gramEnd"/>
-            <w:r>
-              <w:t>.</w:t>
+              <w:t>Descrive i progetti discussi nei meeting aziendali.</w:t>
             </w:r>
           </w:p>
         </w:tc>
@@ -445,21 +401,12 @@
             <w:r>
               <w:t>[</w:t>
             </w:r>
-            <w:proofErr w:type="gramStart"/>
-            <w:r>
-              <w:rPr>
-                <w:b/>
-                <w:bCs/>
-              </w:rPr>
-              <w:t>0..</w:t>
-            </w:r>
-            <w:proofErr w:type="gramEnd"/>
-            <w:r>
-              <w:rPr>
-                <w:b/>
-                <w:bCs/>
-              </w:rPr>
-              <w:t>1</w:t>
+            <w:r>
+              <w:rPr>
+                <w:b/>
+                <w:bCs/>
+              </w:rPr>
+              <w:t>0..1</w:t>
             </w:r>
             <w:r>
               <w:t xml:space="preserve">] ruolo </w:t>
@@ -489,21 +436,12 @@
             <w:r>
               <w:t>[</w:t>
             </w:r>
-            <w:proofErr w:type="gramStart"/>
-            <w:r>
-              <w:rPr>
-                <w:b/>
-                <w:bCs/>
-              </w:rPr>
-              <w:t>0..</w:t>
-            </w:r>
-            <w:proofErr w:type="gramEnd"/>
-            <w:r>
-              <w:rPr>
-                <w:b/>
-                <w:bCs/>
-              </w:rPr>
-              <w:t>*</w:t>
+            <w:r>
+              <w:rPr>
+                <w:b/>
+                <w:bCs/>
+              </w:rPr>
+              <w:t>0..*</w:t>
             </w:r>
             <w:r>
               <w:t xml:space="preserve">] ruolo </w:t>
@@ -577,21 +515,12 @@
             <w:r>
               <w:t>[</w:t>
             </w:r>
-            <w:proofErr w:type="gramStart"/>
-            <w:r>
-              <w:rPr>
-                <w:b/>
-                <w:bCs/>
-              </w:rPr>
-              <w:t>0..</w:t>
-            </w:r>
-            <w:proofErr w:type="gramEnd"/>
-            <w:r>
-              <w:rPr>
-                <w:b/>
-                <w:bCs/>
-              </w:rPr>
-              <w:t>*</w:t>
+            <w:r>
+              <w:rPr>
+                <w:b/>
+                <w:bCs/>
+              </w:rPr>
+              <w:t>0..*</w:t>
             </w:r>
             <w:r>
               <w:t xml:space="preserve">] ruolo </w:t>
@@ -617,7 +546,14 @@
                 <w:b/>
                 <w:bCs/>
               </w:rPr>
-              <w:t>SalaRiunioni</w:t>
+              <w:t>SalaRiunion</w:t>
+            </w:r>
+            <w:r>
+              <w:rPr>
+                <w:b/>
+                <w:bCs/>
+              </w:rPr>
+              <w:t>e</w:t>
             </w:r>
             <w:proofErr w:type="spellEnd"/>
             <w:r>
@@ -630,21 +566,12 @@
             <w:r>
               <w:t>[</w:t>
             </w:r>
-            <w:proofErr w:type="gramStart"/>
-            <w:r>
-              <w:rPr>
-                <w:b/>
-                <w:bCs/>
-              </w:rPr>
-              <w:t>0..</w:t>
-            </w:r>
-            <w:proofErr w:type="gramEnd"/>
-            <w:r>
-              <w:rPr>
-                <w:b/>
-                <w:bCs/>
-              </w:rPr>
-              <w:t>1</w:t>
+            <w:r>
+              <w:rPr>
+                <w:b/>
+                <w:bCs/>
+              </w:rPr>
+              <w:t>0..1</w:t>
             </w:r>
             <w:r>
               <w:t xml:space="preserve">] ruolo </w:t>
@@ -797,6 +724,7 @@
     <w:lsdException w:name="HTML Sample" w:semiHidden="1" w:unhideWhenUsed="1"/>
     <w:lsdException w:name="HTML Typewriter" w:semiHidden="1" w:unhideWhenUsed="1"/>
     <w:lsdException w:name="HTML Variable" w:semiHidden="1" w:unhideWhenUsed="1"/>
+    <w:lsdException w:name="Normal Table" w:semiHidden="1" w:unhideWhenUsed="1"/>
     <w:lsdException w:name="annotation subject" w:semiHidden="1" w:unhideWhenUsed="1"/>
     <w:lsdException w:name="No List" w:semiHidden="1" w:unhideWhenUsed="1"/>
     <w:lsdException w:name="Outline List 1" w:semiHidden="1" w:unhideWhenUsed="1"/>
@@ -843,8 +771,10 @@
     <w:lsdException w:name="Table Subtle 2" w:semiHidden="1" w:unhideWhenUsed="1"/>
     <w:lsdException w:name="Table Web 1" w:semiHidden="1" w:unhideWhenUsed="1"/>
     <w:lsdException w:name="Table Web 2" w:semiHidden="1" w:unhideWhenUsed="1"/>
+    <w:lsdException w:name="Table Web 3" w:semiHidden="1" w:unhideWhenUsed="1"/>
     <w:lsdException w:name="Balloon Text" w:semiHidden="1" w:unhideWhenUsed="1"/>
     <w:lsdException w:name="Table Grid" w:uiPriority="39"/>
+    <w:lsdException w:name="Table Theme" w:semiHidden="1" w:unhideWhenUsed="1"/>
     <w:lsdException w:name="Placeholder Text" w:semiHidden="1"/>
     <w:lsdException w:name="No Spacing" w:uiPriority="1" w:qFormat="1"/>
     <w:lsdException w:name="Light Shading" w:uiPriority="60"/>
